--- a/keywords.docx
+++ b/keywords.docx
@@ -3,144 +3,470 @@
 <w:document xmlns:wpc="http://schemas.microsoft.com/office/word/2010/wordprocessingCanvas" xmlns:mc="http://schemas.openxmlformats.org/markup-compatibility/2006" xmlns:o="urn:schemas-microsoft-com:office:office" xmlns:r="http://schemas.openxmlformats.org/officeDocument/2006/relationships" xmlns:m="http://schemas.openxmlformats.org/officeDocument/2006/math" xmlns:v="urn:schemas-microsoft-com:vml" xmlns:wp14="http://schemas.microsoft.com/office/word/2010/wordprocessingDrawing" xmlns:wp="http://schemas.openxmlformats.org/drawingml/2006/wordprocessingDrawing" xmlns:w10="urn:schemas-microsoft-com:office:word" xmlns:w="http://schemas.openxmlformats.org/wordprocessingml/2006/main" xmlns:w14="http://schemas.microsoft.com/office/word/2010/wordml" xmlns:wpg="http://schemas.microsoft.com/office/word/2010/wordprocessingGroup" xmlns:wpi="http://schemas.microsoft.com/office/word/2010/wordprocessingInk" xmlns:wne="http://schemas.microsoft.com/office/word/2006/wordml" xmlns:wps="http://schemas.microsoft.com/office/word/2010/wordprocessingShape" mc:Ignorable="w14 wp14">
   <w:body>
     <w:p>
-      <w:r>
-        <w:t>HARQ</w:t>
-      </w:r>
-      <w:r>
-        <w:t xml:space="preserve"> (ARQ)</w:t>
-      </w:r>
-    </w:p>
-    <w:p>
-      <w:r>
-        <w:t>Up/downlink</w:t>
-      </w:r>
-    </w:p>
-    <w:p>
-      <w:r>
-        <w:t>Link adaptation</w:t>
-      </w:r>
-    </w:p>
-    <w:p>
-      <w:r>
-        <w:t>SINR</w:t>
-      </w:r>
-    </w:p>
-    <w:p>
       <w:pPr>
         <w:rPr>
-          <w:lang w:val="sv-SE"/>
+          <w:b/>
         </w:rPr>
       </w:pPr>
       <w:r>
         <w:rPr>
-          <w:lang w:val="sv-SE"/>
+          <w:b/>
         </w:rPr>
+        <w:t>16/9</w:t>
+      </w:r>
+    </w:p>
+    <w:p>
+      <w:r>
+        <w:t>HARQ</w:t>
+      </w:r>
+      <w:r>
+        <w:t xml:space="preserve"> (ARQ)</w:t>
+      </w:r>
+      <w:r>
+        <w:t xml:space="preserve"> </w:t>
+      </w:r>
+      <w:r>
+        <w:tab/>
+      </w:r>
+      <w:r>
+        <w:tab/>
+      </w:r>
+      <w:r>
+        <w:tab/>
+      </w:r>
+      <w:r>
+        <w:tab/>
+      </w:r>
+      <w:r>
+        <w:tab/>
+        <w:t>-check</w:t>
+      </w:r>
+      <w:r>
+        <w:t xml:space="preserve"> Paul</w:t>
+      </w:r>
+    </w:p>
+    <w:p>
+      <w:r>
+        <w:t>Up/downlink</w:t>
+      </w:r>
+      <w:r>
+        <w:tab/>
+      </w:r>
+      <w:r>
+        <w:tab/>
+      </w:r>
+      <w:r>
+        <w:tab/>
+      </w:r>
+      <w:r>
+        <w:tab/>
+      </w:r>
+      <w:r>
+        <w:tab/>
+        <w:t>-check</w:t>
+      </w:r>
+      <w:r>
+        <w:t xml:space="preserve"> Paul</w:t>
+      </w:r>
+    </w:p>
+    <w:p>
+      <w:r>
+        <w:t>Link adaptation</w:t>
+      </w:r>
+      <w:r>
+        <w:tab/>
+      </w:r>
+      <w:r>
+        <w:tab/>
+      </w:r>
+      <w:r>
+        <w:tab/>
+      </w:r>
+      <w:r>
+        <w:tab/>
+      </w:r>
+      <w:r>
+        <w:tab/>
+        <w:t>-check</w:t>
+      </w:r>
+      <w:r>
+        <w:t xml:space="preserve"> Paul</w:t>
+      </w:r>
+    </w:p>
+    <w:p>
+      <w:r>
+        <w:t>SINR</w:t>
+      </w:r>
+      <w:r>
+        <w:tab/>
+      </w:r>
+      <w:r>
+        <w:tab/>
+      </w:r>
+      <w:r>
+        <w:tab/>
+      </w:r>
+      <w:r>
+        <w:tab/>
+      </w:r>
+      <w:r>
+        <w:tab/>
+      </w:r>
+      <w:r>
+        <w:tab/>
+        <w:t>-check</w:t>
+      </w:r>
+      <w:r>
+        <w:t xml:space="preserve"> Paul</w:t>
+      </w:r>
+    </w:p>
+    <w:p>
+      <w:r>
         <w:t>SNR</w:t>
       </w:r>
+      <w:r>
+        <w:tab/>
+      </w:r>
+      <w:r>
+        <w:tab/>
+      </w:r>
+      <w:r>
+        <w:tab/>
+      </w:r>
+      <w:r>
+        <w:tab/>
+      </w:r>
+      <w:r>
+        <w:tab/>
+      </w:r>
+      <w:r>
+        <w:tab/>
+        <w:t>-check</w:t>
+      </w:r>
+      <w:r>
+        <w:t xml:space="preserve"> Paul</w:t>
+      </w:r>
+    </w:p>
+    <w:p>
+      <w:r>
+        <w:t>QAM</w:t>
+      </w:r>
+      <w:r>
+        <w:tab/>
+      </w:r>
+      <w:r>
+        <w:tab/>
+      </w:r>
+      <w:r>
+        <w:tab/>
+      </w:r>
+      <w:r>
+        <w:tab/>
+      </w:r>
+      <w:r>
+        <w:tab/>
+      </w:r>
+      <w:r>
+        <w:tab/>
+        <w:t>-check</w:t>
+      </w:r>
+      <w:r>
+        <w:t xml:space="preserve"> Paul</w:t>
+      </w:r>
+    </w:p>
+    <w:p>
+      <w:proofErr w:type="spellStart"/>
+      <w:r>
+        <w:t>En</w:t>
+      </w:r>
+      <w:r>
+        <w:t>b</w:t>
+      </w:r>
+      <w:proofErr w:type="spellEnd"/>
+      <w:r>
+        <w:tab/>
+      </w:r>
+      <w:r>
+        <w:tab/>
+      </w:r>
+      <w:r>
+        <w:tab/>
+      </w:r>
+      <w:r>
+        <w:tab/>
+      </w:r>
+      <w:r>
+        <w:tab/>
+      </w:r>
+      <w:r>
+        <w:tab/>
+      </w:r>
+    </w:p>
+    <w:p>
+      <w:proofErr w:type="gramStart"/>
+      <w:r>
+        <w:t>Chan</w:t>
+      </w:r>
+      <w:r>
+        <w:t>nels  logical</w:t>
+      </w:r>
+      <w:proofErr w:type="gramEnd"/>
+      <w:r>
+        <w:t xml:space="preserve">, physical </w:t>
+      </w:r>
+      <w:proofErr w:type="spellStart"/>
+      <w:r>
+        <w:t>och</w:t>
+      </w:r>
+      <w:proofErr w:type="spellEnd"/>
+      <w:r>
+        <w:t xml:space="preserve"> transport</w:t>
+      </w:r>
+      <w:r>
+        <w:tab/>
+      </w:r>
+      <w:r>
+        <w:tab/>
+        <w:t>-check (physical channel)</w:t>
+      </w:r>
+      <w:r>
+        <w:t xml:space="preserve"> Paul</w:t>
+      </w:r>
+    </w:p>
+    <w:p>
+      <w:proofErr w:type="spellStart"/>
+      <w:r>
+        <w:t>Cqi</w:t>
+      </w:r>
+      <w:proofErr w:type="spellEnd"/>
+      <w:r>
+        <w:t xml:space="preserve"> (channel quality index)</w:t>
+      </w:r>
+      <w:r>
+        <w:tab/>
+      </w:r>
+      <w:r>
+        <w:tab/>
+      </w:r>
+      <w:r>
+        <w:tab/>
+        <w:t>-check</w:t>
+      </w:r>
+      <w:r>
+        <w:t xml:space="preserve"> Paul</w:t>
+      </w:r>
+    </w:p>
+    <w:p>
+      <w:r>
+        <w:t>Throughput</w:t>
+      </w:r>
+      <w:r>
+        <w:tab/>
+      </w:r>
+      <w:r>
+        <w:tab/>
+      </w:r>
+      <w:r>
+        <w:tab/>
+      </w:r>
+      <w:r>
+        <w:tab/>
+      </w:r>
+      <w:r>
+        <w:tab/>
+        <w:t>-check</w:t>
+      </w:r>
+      <w:r>
+        <w:t xml:space="preserve"> Paul</w:t>
+      </w:r>
+    </w:p>
+    <w:p>
+      <w:r>
+        <w:t>3GPP</w:t>
+      </w:r>
+    </w:p>
+    <w:p>
+      <w:proofErr w:type="spellStart"/>
+      <w:r>
+        <w:t>Dul</w:t>
+      </w:r>
+      <w:proofErr w:type="gramStart"/>
+      <w:r>
+        <w:t>,rul</w:t>
+      </w:r>
+      <w:proofErr w:type="spellEnd"/>
+      <w:proofErr w:type="gramEnd"/>
+    </w:p>
+    <w:p>
+      <w:proofErr w:type="spellStart"/>
+      <w:r>
+        <w:t>Fdd</w:t>
+      </w:r>
+      <w:proofErr w:type="gramStart"/>
+      <w:r>
+        <w:t>,TDD</w:t>
+      </w:r>
+      <w:proofErr w:type="spellEnd"/>
+      <w:proofErr w:type="gramEnd"/>
     </w:p>
     <w:p>
       <w:pPr>
         <w:rPr>
-          <w:lang w:val="sv-SE"/>
+          <w:b/>
         </w:rPr>
       </w:pPr>
       <w:r>
         <w:rPr>
-          <w:lang w:val="sv-SE"/>
+          <w:b/>
         </w:rPr>
-        <w:t>QAM</w:t>
-      </w:r>
-    </w:p>
-    <w:p>
-      <w:pPr>
-        <w:rPr>
-          <w:lang w:val="sv-SE"/>
-        </w:rPr>
-      </w:pPr>
-      <w:r>
-        <w:rPr>
-          <w:lang w:val="sv-SE"/>
-        </w:rPr>
-        <w:t>En</w:t>
-      </w:r>
-      <w:r>
-        <w:rPr>
-          <w:lang w:val="sv-SE"/>
-        </w:rPr>
-        <w:t>b</w:t>
-      </w:r>
+        <w:t>17/9</w:t>
+      </w:r>
+    </w:p>
+    <w:p>
+      <w:proofErr w:type="spellStart"/>
+      <w:r>
+        <w:t>Cdma</w:t>
+      </w:r>
+      <w:proofErr w:type="spellEnd"/>
+      <w:r>
+        <w:t>/</w:t>
+      </w:r>
+      <w:proofErr w:type="spellStart"/>
+      <w:r>
+        <w:t>wcdma</w:t>
+      </w:r>
+      <w:proofErr w:type="spellEnd"/>
+    </w:p>
+    <w:p>
+      <w:proofErr w:type="spellStart"/>
+      <w:r>
+        <w:t>H</w:t>
+      </w:r>
+      <w:r>
+        <w:t>sdpa</w:t>
+      </w:r>
+      <w:proofErr w:type="spellEnd"/>
+    </w:p>
+    <w:p>
+      <w:r>
+        <w:t>S</w:t>
+      </w:r>
+      <w:r>
+        <w:t>cheduling</w:t>
+      </w:r>
+    </w:p>
+    <w:p>
+      <w:proofErr w:type="spellStart"/>
+      <w:r>
+        <w:t>Utra</w:t>
+      </w:r>
+      <w:proofErr w:type="spellEnd"/>
+    </w:p>
+    <w:p>
+      <w:proofErr w:type="spellStart"/>
+      <w:r>
+        <w:t>Ofdm</w:t>
+      </w:r>
+      <w:proofErr w:type="spellEnd"/>
+    </w:p>
+    <w:p>
+      <w:proofErr w:type="spellStart"/>
+      <w:r>
+        <w:t>Ofdma</w:t>
+      </w:r>
+      <w:proofErr w:type="spellEnd"/>
     </w:p>
     <w:p>
       <w:proofErr w:type="gramStart"/>
       <w:r>
-        <w:t>Chan</w:t>
-      </w:r>
-      <w:r>
-        <w:t>nels  logical</w:t>
-      </w:r>
+        <w:t>w-</w:t>
+      </w:r>
+      <w:proofErr w:type="spellStart"/>
+      <w:r>
+        <w:t>cdma</w:t>
+      </w:r>
+      <w:proofErr w:type="spellEnd"/>
       <w:proofErr w:type="gramEnd"/>
       <w:r>
-        <w:t xml:space="preserve">, physical </w:t>
-      </w:r>
-      <w:proofErr w:type="spellStart"/>
-      <w:r>
-        <w:t>och</w:t>
-      </w:r>
-      <w:proofErr w:type="spellEnd"/>
-      <w:r>
-        <w:t xml:space="preserve"> transport</w:t>
-      </w:r>
-    </w:p>
-    <w:p>
-      <w:proofErr w:type="spellStart"/>
-      <w:r>
-        <w:t>Cqi</w:t>
-      </w:r>
-      <w:proofErr w:type="spellEnd"/>
-      <w:r>
-        <w:t xml:space="preserve"> (channel quality index)</w:t>
-      </w:r>
-    </w:p>
-    <w:p>
-      <w:r>
-        <w:t>Throughput</w:t>
-      </w:r>
-    </w:p>
-    <w:p>
-      <w:r>
-        <w:t>DFT, FFT, IFFT</w:t>
-      </w:r>
-    </w:p>
-    <w:p>
-      <w:r>
-        <w:t>3GPP</w:t>
-      </w:r>
-    </w:p>
-    <w:p>
-      <w:proofErr w:type="spellStart"/>
-      <w:r>
-        <w:t>Dul</w:t>
-      </w:r>
+        <w:t>, ds-</w:t>
+      </w:r>
+      <w:proofErr w:type="spellStart"/>
+      <w:r>
+        <w:t>wcdma</w:t>
+      </w:r>
+      <w:proofErr w:type="spellEnd"/>
+      <w:r>
+        <w:t>, td-</w:t>
+      </w:r>
+      <w:proofErr w:type="spellStart"/>
+      <w:r>
+        <w:t>wcdma</w:t>
+      </w:r>
+      <w:proofErr w:type="spellEnd"/>
+      <w:r>
+        <w:t xml:space="preserve">, </w:t>
+      </w:r>
+      <w:proofErr w:type="spellStart"/>
+      <w:r>
+        <w:t>cdma</w:t>
+      </w:r>
+      <w:proofErr w:type="spellEnd"/>
+    </w:p>
+    <w:p>
+      <w:proofErr w:type="spellStart"/>
       <w:proofErr w:type="gramStart"/>
       <w:r>
-        <w:t>,rul</w:t>
+        <w:t>fdm</w:t>
       </w:r>
       <w:proofErr w:type="spellEnd"/>
       <w:proofErr w:type="gramEnd"/>
-    </w:p>
-    <w:p>
-      <w:proofErr w:type="spellStart"/>
-      <w:r>
-        <w:t>Fdd</w:t>
-      </w:r>
+      <w:r>
+        <w:t xml:space="preserve">, </w:t>
+      </w:r>
+      <w:proofErr w:type="spellStart"/>
+      <w:r>
+        <w:t>tdm</w:t>
+      </w:r>
+      <w:proofErr w:type="spellEnd"/>
+    </w:p>
+    <w:p>
+      <w:proofErr w:type="spellStart"/>
       <w:proofErr w:type="gramStart"/>
       <w:r>
-        <w:t>,TDD</w:t>
+        <w:t>tdma</w:t>
+      </w:r>
+      <w:proofErr w:type="spellEnd"/>
+      <w:proofErr w:type="gramEnd"/>
+    </w:p>
+    <w:p>
+      <w:proofErr w:type="gramStart"/>
+      <w:r>
+        <w:t>spread</w:t>
+      </w:r>
+      <w:proofErr w:type="gramEnd"/>
+      <w:r>
+        <w:t xml:space="preserve"> spectrum</w:t>
+      </w:r>
+    </w:p>
+    <w:p>
+      <w:proofErr w:type="spellStart"/>
+      <w:proofErr w:type="gramStart"/>
+      <w:r>
+        <w:lastRenderedPageBreak/>
+        <w:t>utra</w:t>
+      </w:r>
+      <w:proofErr w:type="spellEnd"/>
+      <w:proofErr w:type="gramEnd"/>
+      <w:r>
+        <w:t xml:space="preserve"> E-</w:t>
+      </w:r>
+      <w:proofErr w:type="spellStart"/>
+      <w:r>
+        <w:t>utra</w:t>
       </w:r>
       <w:bookmarkStart w:id="0" w:name="_GoBack"/>
       <w:bookmarkEnd w:id="0"/>
       <w:proofErr w:type="spellEnd"/>
-      <w:proofErr w:type="gramEnd"/>
     </w:p>
     <w:sectPr>
       <w:pgSz w:w="12240" w:h="15840"/>

--- a/keywords.docx
+++ b/keywords.docx
@@ -308,6 +308,27 @@
       </w:r>
       <w:proofErr w:type="spellEnd"/>
       <w:proofErr w:type="gramEnd"/>
+      <w:r>
+        <w:tab/>
+      </w:r>
+      <w:r>
+        <w:tab/>
+      </w:r>
+      <w:r>
+        <w:tab/>
+      </w:r>
+      <w:r>
+        <w:tab/>
+      </w:r>
+      <w:r>
+        <w:tab/>
+        <w:t xml:space="preserve">-check </w:t>
+      </w:r>
+      <w:proofErr w:type="spellStart"/>
+      <w:r>
+        <w:t>paul</w:t>
+      </w:r>
+      <w:proofErr w:type="spellEnd"/>
     </w:p>
     <w:p>
       <w:pPr>
@@ -346,127 +367,230 @@
         <w:t>sdpa</w:t>
       </w:r>
       <w:proofErr w:type="spellEnd"/>
-    </w:p>
-    <w:p>
-      <w:r>
-        <w:t>S</w:t>
-      </w:r>
-      <w:r>
-        <w:t>cheduling</w:t>
-      </w:r>
-    </w:p>
-    <w:p>
-      <w:proofErr w:type="spellStart"/>
-      <w:r>
-        <w:t>Utra</w:t>
-      </w:r>
-      <w:proofErr w:type="spellEnd"/>
-    </w:p>
-    <w:p>
-      <w:proofErr w:type="spellStart"/>
-      <w:r>
-        <w:t>Ofdm</w:t>
-      </w:r>
-      <w:proofErr w:type="spellEnd"/>
-    </w:p>
-    <w:p>
-      <w:proofErr w:type="spellStart"/>
-      <w:r>
-        <w:t>Ofdma</w:t>
-      </w:r>
-      <w:proofErr w:type="spellEnd"/>
-    </w:p>
-    <w:p>
-      <w:proofErr w:type="gramStart"/>
-      <w:r>
-        <w:t>w-</w:t>
-      </w:r>
-      <w:proofErr w:type="spellStart"/>
-      <w:r>
-        <w:t>cdma</w:t>
-      </w:r>
-      <w:proofErr w:type="spellEnd"/>
-      <w:proofErr w:type="gramEnd"/>
-      <w:r>
-        <w:t>, ds-</w:t>
-      </w:r>
-      <w:proofErr w:type="spellStart"/>
-      <w:r>
-        <w:t>wcdma</w:t>
-      </w:r>
-      <w:proofErr w:type="spellEnd"/>
-      <w:r>
-        <w:t>, td-</w:t>
-      </w:r>
-      <w:proofErr w:type="spellStart"/>
-      <w:r>
-        <w:t>wcdma</w:t>
-      </w:r>
-      <w:proofErr w:type="spellEnd"/>
-      <w:r>
-        <w:t xml:space="preserve">, </w:t>
-      </w:r>
-      <w:proofErr w:type="spellStart"/>
-      <w:r>
-        <w:t>cdma</w:t>
-      </w:r>
-      <w:proofErr w:type="spellEnd"/>
-    </w:p>
-    <w:p>
-      <w:proofErr w:type="spellStart"/>
-      <w:proofErr w:type="gramStart"/>
-      <w:r>
-        <w:t>fdm</w:t>
-      </w:r>
-      <w:proofErr w:type="spellEnd"/>
-      <w:proofErr w:type="gramEnd"/>
-      <w:r>
-        <w:t xml:space="preserve">, </w:t>
-      </w:r>
-      <w:proofErr w:type="spellStart"/>
-      <w:r>
-        <w:t>tdm</w:t>
-      </w:r>
-      <w:proofErr w:type="spellEnd"/>
-    </w:p>
-    <w:p>
-      <w:proofErr w:type="spellStart"/>
-      <w:proofErr w:type="gramStart"/>
-      <w:r>
-        <w:t>tdma</w:t>
-      </w:r>
-      <w:proofErr w:type="spellEnd"/>
-      <w:proofErr w:type="gramEnd"/>
-    </w:p>
-    <w:p>
-      <w:proofErr w:type="gramStart"/>
-      <w:r>
-        <w:t>spread</w:t>
-      </w:r>
-      <w:proofErr w:type="gramEnd"/>
-      <w:r>
-        <w:t xml:space="preserve"> spectrum</w:t>
-      </w:r>
-    </w:p>
-    <w:p>
-      <w:proofErr w:type="spellStart"/>
-      <w:proofErr w:type="gramStart"/>
-      <w:r>
-        <w:lastRenderedPageBreak/>
-        <w:t>utra</w:t>
-      </w:r>
-      <w:proofErr w:type="spellEnd"/>
-      <w:proofErr w:type="gramEnd"/>
-      <w:r>
-        <w:t xml:space="preserve"> E-</w:t>
-      </w:r>
-      <w:proofErr w:type="spellStart"/>
-      <w:r>
-        <w:t>utra</w:t>
+      <w:r>
+        <w:t>/HSUPA</w:t>
       </w:r>
       <w:bookmarkStart w:id="0" w:name="_GoBack"/>
       <w:bookmarkEnd w:id="0"/>
-      <w:proofErr w:type="spellEnd"/>
+    </w:p>
+    <w:p>
+      <w:r>
+        <w:t>S</w:t>
+      </w:r>
+      <w:r>
+        <w:t>cheduling</w:t>
+      </w:r>
+      <w:r>
+        <w:tab/>
+      </w:r>
+      <w:r>
+        <w:tab/>
+      </w:r>
+      <w:r>
+        <w:tab/>
+      </w:r>
+      <w:r>
+        <w:tab/>
+      </w:r>
+      <w:r>
+        <w:tab/>
+        <w:t xml:space="preserve">-check </w:t>
+      </w:r>
+      <w:proofErr w:type="spellStart"/>
+      <w:proofErr w:type="gramStart"/>
+      <w:r>
+        <w:t>paul</w:t>
+      </w:r>
+      <w:proofErr w:type="spellEnd"/>
+      <w:proofErr w:type="gramEnd"/>
+    </w:p>
+    <w:p>
+      <w:proofErr w:type="spellStart"/>
+      <w:r>
+        <w:t>Utra</w:t>
+      </w:r>
+      <w:proofErr w:type="spellEnd"/>
+      <w:r>
+        <w:tab/>
+      </w:r>
+      <w:r>
+        <w:tab/>
+      </w:r>
+      <w:r>
+        <w:tab/>
+      </w:r>
+      <w:r>
+        <w:tab/>
+      </w:r>
+      <w:r>
+        <w:tab/>
+      </w:r>
+      <w:r>
+        <w:tab/>
+        <w:t xml:space="preserve">-check </w:t>
+      </w:r>
+      <w:proofErr w:type="spellStart"/>
+      <w:proofErr w:type="gramStart"/>
+      <w:r>
+        <w:t>paul</w:t>
+      </w:r>
+      <w:proofErr w:type="spellEnd"/>
+      <w:proofErr w:type="gramEnd"/>
+    </w:p>
+    <w:p>
+      <w:proofErr w:type="spellStart"/>
+      <w:r>
+        <w:t>Ofdm</w:t>
+      </w:r>
+      <w:proofErr w:type="spellEnd"/>
+      <w:r>
+        <w:tab/>
+      </w:r>
+      <w:r>
+        <w:tab/>
+      </w:r>
+      <w:r>
+        <w:tab/>
+      </w:r>
+      <w:r>
+        <w:tab/>
+      </w:r>
+      <w:r>
+        <w:tab/>
+      </w:r>
+      <w:r>
+        <w:tab/>
+        <w:t xml:space="preserve">-check </w:t>
+      </w:r>
+      <w:proofErr w:type="spellStart"/>
+      <w:proofErr w:type="gramStart"/>
+      <w:r>
+        <w:t>paul</w:t>
+      </w:r>
+      <w:proofErr w:type="spellEnd"/>
+      <w:proofErr w:type="gramEnd"/>
+    </w:p>
+    <w:p>
+      <w:proofErr w:type="spellStart"/>
+      <w:r>
+        <w:t>Ofdma</w:t>
+      </w:r>
+      <w:proofErr w:type="spellEnd"/>
+      <w:r>
+        <w:tab/>
+      </w:r>
+      <w:r>
+        <w:tab/>
+      </w:r>
+      <w:r>
+        <w:tab/>
+      </w:r>
+      <w:r>
+        <w:tab/>
+      </w:r>
+      <w:r>
+        <w:tab/>
+      </w:r>
+      <w:r>
+        <w:tab/>
+        <w:t xml:space="preserve">-check </w:t>
+      </w:r>
+      <w:proofErr w:type="spellStart"/>
+      <w:proofErr w:type="gramStart"/>
+      <w:r>
+        <w:t>paul</w:t>
+      </w:r>
+      <w:proofErr w:type="spellEnd"/>
+      <w:proofErr w:type="gramEnd"/>
+    </w:p>
+    <w:p>
+      <w:proofErr w:type="gramStart"/>
+      <w:r>
+        <w:t>w-</w:t>
+      </w:r>
+      <w:proofErr w:type="spellStart"/>
+      <w:r>
+        <w:t>cdma</w:t>
+      </w:r>
+      <w:proofErr w:type="spellEnd"/>
+      <w:proofErr w:type="gramEnd"/>
+      <w:r>
+        <w:t>, ds-</w:t>
+      </w:r>
+      <w:proofErr w:type="spellStart"/>
+      <w:r>
+        <w:t>wcdma</w:t>
+      </w:r>
+      <w:proofErr w:type="spellEnd"/>
+      <w:r>
+        <w:t>, td-</w:t>
+      </w:r>
+      <w:proofErr w:type="spellStart"/>
+      <w:r>
+        <w:t>wcdma</w:t>
+      </w:r>
+      <w:proofErr w:type="spellEnd"/>
+      <w:r>
+        <w:t xml:space="preserve">, </w:t>
+      </w:r>
+      <w:proofErr w:type="spellStart"/>
+      <w:r>
+        <w:t>cdma</w:t>
+      </w:r>
+      <w:proofErr w:type="spellEnd"/>
+    </w:p>
+    <w:p>
+      <w:pPr>
+        <w:rPr>
+          <w:lang w:val="sv-SE"/>
+        </w:rPr>
+      </w:pPr>
+      <w:r>
+        <w:rPr>
+          <w:lang w:val="sv-SE"/>
+        </w:rPr>
+        <w:t>fdm, tdm</w:t>
+      </w:r>
+    </w:p>
+    <w:p>
+      <w:pPr>
+        <w:rPr>
+          <w:lang w:val="sv-SE"/>
+        </w:rPr>
+      </w:pPr>
+      <w:r>
+        <w:rPr>
+          <w:lang w:val="sv-SE"/>
+        </w:rPr>
+        <w:t>tdma</w:t>
+      </w:r>
+    </w:p>
+    <w:p>
+      <w:pPr>
+        <w:rPr>
+          <w:lang w:val="sv-SE"/>
+        </w:rPr>
+      </w:pPr>
+      <w:r>
+        <w:rPr>
+          <w:lang w:val="sv-SE"/>
+        </w:rPr>
+        <w:t>spread spectrum</w:t>
+      </w:r>
+    </w:p>
+    <w:p>
+      <w:pPr>
+        <w:rPr>
+          <w:lang w:val="sv-SE"/>
+        </w:rPr>
+      </w:pPr>
+      <w:r>
+        <w:rPr>
+          <w:lang w:val="sv-SE"/>
+        </w:rPr>
+        <w:lastRenderedPageBreak/>
+        <w:t>utra E-utra</w:t>
+      </w:r>
     </w:p>
     <w:sectPr>
       <w:pgSz w:w="12240" w:h="15840"/>
